--- a/Paper2/Game Analysis - Stacking.docx
+++ b/Paper2/Game Analysis - Stacking.docx
@@ -3,20 +3,38 @@
 <w:document xmlns:wpc="http://schemas.microsoft.com/office/word/2010/wordprocessingCanvas" xmlns:mc="http://schemas.openxmlformats.org/markup-compatibility/2006" xmlns:o="urn:schemas-microsoft-com:office:office" xmlns:r="http://schemas.openxmlformats.org/officeDocument/2006/relationships" xmlns:m="http://schemas.openxmlformats.org/officeDocument/2006/math" xmlns:v="urn:schemas-microsoft-com:vml" xmlns:wp14="http://schemas.microsoft.com/office/word/2010/wordprocessingDrawing" xmlns:wp="http://schemas.openxmlformats.org/drawingml/2006/wordprocessingDrawing" xmlns:w10="urn:schemas-microsoft-com:office:word" xmlns:w="http://schemas.openxmlformats.org/wordprocessingml/2006/main" xmlns:w14="http://schemas.microsoft.com/office/word/2010/wordml" xmlns:w15="http://schemas.microsoft.com/office/word/2012/wordml" xmlns:wpg="http://schemas.microsoft.com/office/word/2010/wordprocessingGroup" xmlns:wpi="http://schemas.microsoft.com/office/word/2010/wordprocessingInk" xmlns:wne="http://schemas.microsoft.com/office/word/2006/wordml" xmlns:wps="http://schemas.microsoft.com/office/word/2010/wordprocessingShape" mc:Ignorable="w14 w15 wp14">
   <w:body>
     <w:p>
-      <w:r>
-        <w:rPr>
-          <w:rFonts w:hint="eastAsia"/>
+      <w:pPr>
+        <w:rPr>
+          <w:b/>
+        </w:rPr>
+      </w:pPr>
+      <w:r>
+        <w:rPr>
+          <w:rFonts w:hint="eastAsia"/>
+          <w:b/>
         </w:rPr>
         <w:t xml:space="preserve">Game Analysis </w:t>
       </w:r>
       <w:r>
+        <w:rPr>
+          <w:b/>
+        </w:rPr>
         <w:t>–</w:t>
       </w:r>
       <w:r>
         <w:rPr>
           <w:rFonts w:hint="eastAsia"/>
-        </w:rPr>
-        <w:t xml:space="preserve"> Stacking</w:t>
+          <w:b/>
+        </w:rPr>
+        <w:t xml:space="preserve"> </w:t>
+      </w:r>
+      <w:r>
+        <w:rPr>
+          <w:rFonts w:ascii="Times New Roman" w:hAnsi="Times New Roman" w:cs="Times New Roman"/>
+          <w:b/>
+          <w:i/>
+        </w:rPr>
+        <w:t>Stacking</w:t>
       </w:r>
     </w:p>
     <w:p/>
@@ -25,7 +43,19 @@
         <w:rPr>
           <w:rFonts w:hint="eastAsia"/>
         </w:rPr>
-        <w:t xml:space="preserve">Video game is </w:t>
+        <w:t>Video game is</w:t>
+      </w:r>
+      <w:r>
+        <w:t xml:space="preserve"> a</w:t>
+      </w:r>
+      <w:r>
+        <w:t>n</w:t>
+      </w:r>
+      <w:r>
+        <w:rPr>
+          <w:rFonts w:hint="eastAsia"/>
+        </w:rPr>
+        <w:t xml:space="preserve"> </w:t>
       </w:r>
       <w:r>
         <w:t xml:space="preserve">important </w:t>
@@ -34,13 +64,22 @@
         <w:t>medium</w:t>
       </w:r>
       <w:r>
-        <w:t xml:space="preserve"> in </w:t>
+        <w:t xml:space="preserve"> </w:t>
       </w:r>
       <w:r>
         <w:t xml:space="preserve">and </w:t>
       </w:r>
       <w:r>
-        <w:t>combination of culture and interactivity in contemporary world</w:t>
+        <w:t xml:space="preserve">a </w:t>
+      </w:r>
+      <w:r>
+        <w:t>combination of culture and interactivity in</w:t>
+      </w:r>
+      <w:r>
+        <w:t xml:space="preserve"> the</w:t>
+      </w:r>
+      <w:r>
+        <w:t xml:space="preserve"> contemporary world</w:t>
       </w:r>
       <w:r>
         <w:t>.</w:t>
@@ -50,6 +89,7 @@
       </w:r>
       <w:r>
         <w:rPr>
+          <w:rFonts w:ascii="Times New Roman" w:hAnsi="Times New Roman" w:cs="Times New Roman"/>
           <w:i/>
         </w:rPr>
         <w:t>Stacking</w:t>
@@ -58,19 +98,22 @@
         <w:t xml:space="preserve">. </w:t>
       </w:r>
       <w:r>
-        <w:t xml:space="preserve">This game </w:t>
-      </w:r>
-      <w:r>
-        <w:t>not only</w:t>
-      </w:r>
-      <w:r>
-        <w:t xml:space="preserve"> has hu</w:t>
-      </w:r>
-      <w:r>
-        <w:t xml:space="preserve">mor story, but also implements </w:t>
-      </w:r>
-      <w:r>
-        <w:t>unique interaction in the entire game play.</w:t>
+        <w:t>This game not only has hu</w:t>
+      </w:r>
+      <w:r>
+        <w:t>mor story</w:t>
+      </w:r>
+      <w:r>
+        <w:t xml:space="preserve"> but also implements </w:t>
+      </w:r>
+      <w:r>
+        <w:t>unique</w:t>
+      </w:r>
+      <w:r>
+        <w:t xml:space="preserve"> interaction in the entire game</w:t>
+      </w:r>
+      <w:r>
+        <w:t>play.</w:t>
       </w:r>
       <w:r>
         <w:t xml:space="preserve"> It reflected </w:t>
@@ -80,6 +123,7 @@
       </w:r>
       <w:r>
         <w:rPr>
+          <w:rFonts w:ascii="Times New Roman" w:hAnsi="Times New Roman" w:cs="Times New Roman"/>
           <w:i/>
         </w:rPr>
         <w:t>Stacking</w:t>
@@ -111,6 +155,11 @@
       <w:r>
         <w:t xml:space="preserve">with </w:t>
       </w:r>
+      <w:r>
+        <w:t xml:space="preserve">the </w:t>
+      </w:r>
+      <w:bookmarkStart w:id="0" w:name="_GoBack"/>
+      <w:bookmarkEnd w:id="0"/>
       <w:r>
         <w:t xml:space="preserve">concept of </w:t>
       </w:r>
@@ -212,6 +261,7 @@
       </w:r>
       <w:r>
         <w:rPr>
+          <w:rFonts w:ascii="Times New Roman" w:hAnsi="Times New Roman" w:cs="Times New Roman"/>
           <w:i/>
         </w:rPr>
         <w:t>Spacewar!</w:t>
@@ -410,10 +460,7 @@
         <w:t xml:space="preserve"> level</w:t>
       </w:r>
       <w:r>
-        <w:t xml:space="preserve"> </w:t>
-      </w:r>
-      <w:r>
-        <w:t>with immersing experience</w:t>
+        <w:t xml:space="preserve"> with immersing experience</w:t>
       </w:r>
       <w:r>
         <w:t>.</w:t>
@@ -501,7 +548,7 @@
     <w:p>
       <w:r>
         <w:rPr>
-          <w:rFonts w:hint="eastAsia"/>
+          <w:rFonts w:ascii="Times New Roman" w:hAnsi="Times New Roman" w:cs="Times New Roman"/>
           <w:i/>
         </w:rPr>
         <w:t>Stacking</w:t>
@@ -586,17 +633,1061 @@
       </w:r>
       <w:r>
         <w:t>, engage challenges, collect objects and evolve abilities.</w:t>
+      </w:r>
+    </w:p>
+    <w:p/>
+    <w:p>
+      <w:r>
+        <w:t xml:space="preserve">The game story is set in </w:t>
+      </w:r>
+      <w:r>
+        <w:t>industrial</w:t>
+      </w:r>
+      <w:r>
+        <w:t xml:space="preserve"> </w:t>
+      </w:r>
+      <w:r>
+        <w:t>age</w:t>
+      </w:r>
+      <w:r>
+        <w:t xml:space="preserve">. Baron </w:t>
+      </w:r>
+      <w:r>
+        <w:t>is</w:t>
+      </w:r>
+      <w:r>
+        <w:t xml:space="preserve"> </w:t>
+      </w:r>
+      <w:r>
+        <w:t>an evil industrialist who forces</w:t>
+      </w:r>
+      <w:r>
+        <w:t xml:space="preserve"> children to work. </w:t>
+      </w:r>
+      <w:r>
+        <w:t xml:space="preserve">Mr. </w:t>
+      </w:r>
+      <w:r>
+        <w:t>Blackmore</w:t>
+      </w:r>
+      <w:r>
+        <w:t xml:space="preserve"> </w:t>
+      </w:r>
+      <w:r>
+        <w:t>mysterious</w:t>
+      </w:r>
+      <w:r>
+        <w:t xml:space="preserve"> </w:t>
+      </w:r>
+      <w:r>
+        <w:t>disappearance</w:t>
+      </w:r>
+      <w:r>
+        <w:t xml:space="preserve"> and </w:t>
+      </w:r>
+      <w:r>
+        <w:t xml:space="preserve">the </w:t>
+      </w:r>
+      <w:r>
+        <w:t xml:space="preserve">heavy debt brought significant influence to </w:t>
+      </w:r>
+      <w:r>
+        <w:t xml:space="preserve">the </w:t>
+      </w:r>
+      <w:r>
+        <w:t xml:space="preserve">Blackmore family. </w:t>
+      </w:r>
+      <w:r>
+        <w:t>The entire</w:t>
+      </w:r>
+      <w:r>
+        <w:rPr>
+          <w:rFonts w:hint="eastAsia"/>
+        </w:rPr>
+        <w:t xml:space="preserve"> </w:t>
+      </w:r>
+      <w:r>
+        <w:t>family ha</w:t>
+      </w:r>
+      <w:r>
+        <w:t>s</w:t>
+      </w:r>
+      <w:r>
+        <w:t xml:space="preserve"> to</w:t>
+      </w:r>
+      <w:r>
+        <w:t xml:space="preserve"> work with exception of Char</w:t>
+      </w:r>
+      <w:r>
+        <w:t xml:space="preserve">lie who </w:t>
+      </w:r>
+      <w:r>
+        <w:t>is</w:t>
+      </w:r>
+      <w:r>
+        <w:t xml:space="preserve"> the youngest child of </w:t>
+      </w:r>
+      <w:r>
+        <w:t xml:space="preserve">the </w:t>
+      </w:r>
+      <w:r>
+        <w:t>Blackmore.</w:t>
+      </w:r>
+      <w:r>
+        <w:t xml:space="preserve"> Charlie </w:t>
+      </w:r>
+      <w:r>
+        <w:t xml:space="preserve">finally realizes that </w:t>
+      </w:r>
+      <w:r>
+        <w:t>his siblings lost their freedom and have become to slaves.</w:t>
+      </w:r>
+      <w:r>
+        <w:t xml:space="preserve"> </w:t>
+      </w:r>
+      <w:r>
+        <w:t xml:space="preserve">Charlie decides to rescue his </w:t>
+      </w:r>
+      <w:r>
+        <w:t xml:space="preserve">siblings and reunion his family, so that his steps onto his </w:t>
+      </w:r>
+      <w:r>
+        <w:lastRenderedPageBreak/>
+        <w:t>journey and begins his adventure.</w:t>
+      </w:r>
+      <w:r>
+        <w:t xml:space="preserve"> </w:t>
+      </w:r>
+      <w:r>
+        <w:t xml:space="preserve">Player acts as Charlie Blackmore who is the smallest doll. Charlie has ability to stack into a one size bigger doll if </w:t>
+      </w:r>
+      <w:r>
+        <w:t xml:space="preserve">it is not </w:t>
+      </w:r>
+      <w:r>
+        <w:t xml:space="preserve">staring </w:t>
+      </w:r>
+      <w:r>
+        <w:t>at him, and control</w:t>
+      </w:r>
+      <w:r>
+        <w:t>s</w:t>
+      </w:r>
+      <w:r>
+        <w:t xml:space="preserve"> this new doll and use</w:t>
+      </w:r>
+      <w:r>
+        <w:t>s</w:t>
+      </w:r>
+      <w:r>
+        <w:t xml:space="preserve"> its ab</w:t>
+      </w:r>
+      <w:r>
+        <w:t>ilities and features for puzzle solving</w:t>
+      </w:r>
+      <w:r>
+        <w:t xml:space="preserve"> or the game story.</w:t>
+      </w:r>
+      <w:r>
+        <w:t xml:space="preserve"> </w:t>
+      </w:r>
+      <w:r>
+        <w:t>Each doll has its own ab</w:t>
+      </w:r>
+      <w:r>
+        <w:t>ility or feature like unlock</w:t>
+      </w:r>
+      <w:r>
+        <w:t>ing</w:t>
+      </w:r>
+      <w:r>
+        <w:t xml:space="preserve"> a gate, </w:t>
+      </w:r>
+      <w:r>
+        <w:t>singing</w:t>
+      </w:r>
+      <w:r>
+        <w:t>, vomiting, playing a violin, c</w:t>
+      </w:r>
+      <w:r>
+        <w:rPr>
+          <w:rFonts w:hint="eastAsia"/>
+        </w:rPr>
+        <w:t>rying</w:t>
+      </w:r>
+      <w:r>
+        <w:t xml:space="preserve"> out or expelling crowd</w:t>
+      </w:r>
+      <w:r>
+        <w:t xml:space="preserve"> and so on</w:t>
+      </w:r>
+      <w:r>
+        <w:t>.</w:t>
+      </w:r>
+      <w:r>
+        <w:t xml:space="preserve"> The stack of dolls can stack i</w:t>
+      </w:r>
+      <w:r>
+        <w:t>nto another one size bigger doll to acquire new abilities as well. In the game, stack of dolls can stack or unstack at any time for different puzzles solving or demand of the main story.</w:t>
+      </w:r>
+    </w:p>
+    <w:p/>
+    <w:p>
+      <w:r>
+        <w:rPr>
+          <w:rFonts w:hint="eastAsia"/>
+        </w:rPr>
+        <w:t xml:space="preserve">Player has multiple ways to play </w:t>
+      </w:r>
+      <w:r>
+        <w:rPr>
+          <w:rFonts w:ascii="Times New Roman" w:hAnsi="Times New Roman" w:cs="Times New Roman"/>
+          <w:i/>
+        </w:rPr>
+        <w:t>Stacking</w:t>
+      </w:r>
+      <w:r>
+        <w:rPr>
+          <w:rFonts w:hint="eastAsia"/>
+        </w:rPr>
+        <w:t xml:space="preserve">. </w:t>
+      </w:r>
+      <w:r>
+        <w:t xml:space="preserve">Following the main story to rescue all the Blackmore, </w:t>
+      </w:r>
+      <w:r>
+        <w:t>figuring</w:t>
+      </w:r>
+      <w:r>
+        <w:t xml:space="preserve"> out</w:t>
+      </w:r>
+      <w:r>
+        <w:t xml:space="preserve"> all the solutions to puzzles and </w:t>
+      </w:r>
+      <w:r>
+        <w:t xml:space="preserve">accomplishing </w:t>
+      </w:r>
+      <w:r>
+        <w:t>all the challenges or submissions.</w:t>
+      </w:r>
+      <w:r>
+        <w:t xml:space="preserve"> </w:t>
+      </w:r>
+      <w:r>
+        <w:t xml:space="preserve">For example a puzzle needs </w:t>
+      </w:r>
+      <w:r>
+        <w:t>Charlie</w:t>
+      </w:r>
+      <w:r>
+        <w:t xml:space="preserve"> to drive out all the people in a </w:t>
+      </w:r>
+      <w:r>
+        <w:t>restaurant.</w:t>
+      </w:r>
+      <w:r>
+        <w:t xml:space="preserve"> He can stack into a chef</w:t>
+      </w:r>
+      <w:r>
+        <w:rPr>
+          <w:rFonts w:hint="eastAsia"/>
+        </w:rPr>
+        <w:t xml:space="preserve"> </w:t>
+      </w:r>
+      <w:r>
+        <w:t xml:space="preserve">and control the chef </w:t>
+      </w:r>
+      <w:r>
+        <w:t xml:space="preserve">to the kitchen, then destroy </w:t>
+      </w:r>
+      <w:r>
+        <w:t>all the food.</w:t>
+      </w:r>
+      <w:r>
+        <w:t xml:space="preserve"> Another solution is Charlie stacks into a cleaner and clog</w:t>
+      </w:r>
+      <w:r>
+        <w:t>s the vent with dust.</w:t>
+      </w:r>
+      <w:r>
+        <w:t xml:space="preserve"> Accomplishment of challenges and submissions can achieve more unique dolls and rewards.</w:t>
+      </w:r>
+    </w:p>
+    <w:p/>
+    <w:p>
+      <w:r>
+        <w:t xml:space="preserve">The motivation in a video game </w:t>
+      </w:r>
+      <w:r>
+        <w:rPr>
+          <w:rFonts w:hint="eastAsia"/>
+        </w:rPr>
+        <w:t>attracts people</w:t>
+      </w:r>
+      <w:r>
+        <w:t>’s attention and time, but not passively following the game story.</w:t>
+      </w:r>
+      <w:r>
+        <w:t xml:space="preserve"> Video game motivate</w:t>
+      </w:r>
+      <w:r>
+        <w:t>s</w:t>
+      </w:r>
+      <w:r>
+        <w:t xml:space="preserve"> player to positively engage, immerse and explore</w:t>
+      </w:r>
+      <w:r>
+        <w:t xml:space="preserve"> </w:t>
+      </w:r>
+      <w:r>
+        <w:rPr>
+          <w:rFonts w:hint="eastAsia"/>
+        </w:rPr>
+        <w:t>the game</w:t>
+      </w:r>
+      <w:r>
+        <w:t xml:space="preserve"> story</w:t>
+      </w:r>
+      <w:r>
+        <w:rPr>
+          <w:rFonts w:hint="eastAsia"/>
+        </w:rPr>
+        <w:t xml:space="preserve"> by reasonable exploit</w:t>
+      </w:r>
+      <w:r>
+        <w:t>ing</w:t>
+      </w:r>
+      <w:r>
+        <w:rPr>
+          <w:rFonts w:hint="eastAsia"/>
+        </w:rPr>
+        <w:t xml:space="preserve"> interactivity</w:t>
+      </w:r>
+      <w:r>
+        <w:t xml:space="preserve">. </w:t>
+      </w:r>
+      <w:r>
+        <w:rPr>
+          <w:rFonts w:ascii="Times New Roman" w:hAnsi="Times New Roman" w:cs="Times New Roman"/>
+          <w:i/>
+        </w:rPr>
+        <w:t>Interactivity is almost the opposite of narrative; narrative flows under the direction of the author, while interactivity depends on the player for motive power. (Adams 1999)</w:t>
+      </w:r>
+      <w:r>
+        <w:rPr>
+          <w:i/>
+        </w:rPr>
+        <w:t xml:space="preserve">. </w:t>
+      </w:r>
+      <w:r>
+        <w:t>Adams’ theory demonstrates the relationship between narrative and interactivity.</w:t>
+      </w:r>
+      <w:r>
+        <w:t xml:space="preserve"> In </w:t>
+      </w:r>
+      <w:r>
+        <w:rPr>
+          <w:rFonts w:ascii="Times New Roman" w:hAnsi="Times New Roman" w:cs="Times New Roman"/>
+          <w:i/>
+        </w:rPr>
+        <w:t>Stacking</w:t>
+      </w:r>
+      <w:r>
+        <w:t>,</w:t>
+      </w:r>
+      <w:r>
+        <w:t xml:space="preserve"> </w:t>
+      </w:r>
+      <w:r>
+        <w:t>Player can leave the main story</w:t>
+      </w:r>
+      <w:r>
+        <w:t xml:space="preserve"> for his own activities</w:t>
+      </w:r>
+      <w:r>
+        <w:t xml:space="preserve"> at any time he wants</w:t>
+      </w:r>
+      <w:r>
+        <w:t>. Player acts as Charlie to explore the place or environment where he is, complete a challenge for new objects or just enjoy immersion in the game world.</w:t>
+      </w:r>
+      <w:r>
+        <w:t xml:space="preserve"> The exploration mechanics </w:t>
+      </w:r>
+      <w:r>
+        <w:t>provide</w:t>
+      </w:r>
+      <w:r>
+        <w:t>s</w:t>
+      </w:r>
+      <w:r>
+        <w:t xml:space="preserve"> freedom to the player </w:t>
+      </w:r>
+      <w:r>
+        <w:t>under</w:t>
+      </w:r>
+      <w:r>
+        <w:t xml:space="preserve"> </w:t>
+      </w:r>
+      <w:r>
+        <w:t xml:space="preserve">constrain of </w:t>
+      </w:r>
+      <w:r>
+        <w:t xml:space="preserve">the </w:t>
+      </w:r>
+      <w:r>
+        <w:t>game system</w:t>
+      </w:r>
+      <w:r>
+        <w:t>.</w:t>
+      </w:r>
+      <w:r>
+        <w:t xml:space="preserve"> </w:t>
+      </w:r>
+      <w:r>
+        <w:rPr>
+          <w:rFonts w:ascii="Times New Roman" w:hAnsi="Times New Roman" w:cs="Times New Roman"/>
+          <w:i/>
+        </w:rPr>
+        <w:t>Games must provide at least the illusion of free will to the player; players must feel that they have freedom of action – not absolute freedom, but freedom within the structure of the system.</w:t>
+      </w:r>
+      <w:r>
+        <w:rPr>
+          <w:rFonts w:ascii="Times New Roman" w:hAnsi="Times New Roman" w:cs="Times New Roman"/>
+          <w:i/>
+        </w:rPr>
+        <w:t>（</w:t>
+      </w:r>
+      <w:r>
+        <w:rPr>
+          <w:rFonts w:ascii="Times New Roman" w:hAnsi="Times New Roman" w:cs="Times New Roman"/>
+          <w:i/>
+        </w:rPr>
+        <w:t>Greg Costikyan</w:t>
+      </w:r>
+      <w:r>
+        <w:rPr>
+          <w:rFonts w:ascii="Times New Roman" w:hAnsi="Times New Roman" w:cs="Times New Roman"/>
+          <w:i/>
+        </w:rPr>
+        <w:t>，</w:t>
+      </w:r>
+      <w:r>
+        <w:rPr>
+          <w:rFonts w:ascii="Times New Roman" w:hAnsi="Times New Roman" w:cs="Times New Roman"/>
+          <w:i/>
+        </w:rPr>
+        <w:t>2007</w:t>
+      </w:r>
+      <w:r>
+        <w:rPr>
+          <w:rFonts w:ascii="Times New Roman" w:hAnsi="Times New Roman" w:cs="Times New Roman"/>
+          <w:i/>
+        </w:rPr>
+        <w:t>，</w:t>
+      </w:r>
+      <w:r>
+        <w:rPr>
+          <w:rFonts w:ascii="Times New Roman" w:hAnsi="Times New Roman" w:cs="Times New Roman"/>
+          <w:i/>
+        </w:rPr>
+        <w:t>Games, Storytelling, and Breaking the String</w:t>
+      </w:r>
+      <w:r>
+        <w:rPr>
+          <w:rFonts w:ascii="Times New Roman" w:hAnsi="Times New Roman" w:cs="Times New Roman"/>
+          <w:i/>
+        </w:rPr>
+        <w:t>）</w:t>
+      </w:r>
+      <w:r>
+        <w:rPr>
+          <w:rFonts w:hint="eastAsia"/>
+        </w:rPr>
+        <w:t>Greg</w:t>
+      </w:r>
+      <w:r>
+        <w:t xml:space="preserve">’s theory </w:t>
+      </w:r>
+      <w:r>
+        <w:t>illustrates the importance of freedom to the player in a game.</w:t>
+      </w:r>
+      <w:r>
+        <w:t xml:space="preserve"> Adams has mentioned “Motive Power”. This power should be stimulated and accumulated in the game. </w:t>
+      </w:r>
+      <w:r>
+        <w:rPr>
+          <w:rFonts w:hint="eastAsia"/>
+        </w:rPr>
+        <w:t>Enjoyable</w:t>
+      </w:r>
+      <w:r>
+        <w:t xml:space="preserve"> interactivity and free-exploration mechanics are t</w:t>
+      </w:r>
+      <w:r>
+        <w:t>he most effective way</w:t>
+      </w:r>
+      <w:r>
+        <w:t>s</w:t>
+      </w:r>
+      <w:r>
+        <w:t xml:space="preserve"> to stimulate and accumulate </w:t>
+      </w:r>
+      <w:r>
+        <w:t>motive power</w:t>
+      </w:r>
+      <w:r>
+        <w:t xml:space="preserve"> to the player in a video game.</w:t>
+      </w:r>
+      <w:r>
+        <w:t xml:space="preserve"> </w:t>
+      </w:r>
+      <w:r>
+        <w:t xml:space="preserve">The player transfers from passively following </w:t>
+      </w:r>
+      <w:r>
+        <w:t>the designer’s idea</w:t>
+      </w:r>
+      <w:r>
+        <w:t xml:space="preserve"> to </w:t>
+      </w:r>
+      <w:r>
+        <w:t xml:space="preserve">positively </w:t>
+      </w:r>
+      <w:r>
+        <w:t>exploring</w:t>
+      </w:r>
+      <w:r>
+        <w:rPr>
+          <w:rFonts w:hint="eastAsia"/>
+        </w:rPr>
+        <w:t xml:space="preserve"> the game</w:t>
+      </w:r>
+      <w:r>
+        <w:t>. This not only gives the player freedom in the game, but also help the play accept the game story and designer’s ideas.</w:t>
+      </w:r>
+    </w:p>
+    <w:p/>
+    <w:p>
+      <w:r>
+        <w:t xml:space="preserve">From the perspective of </w:t>
+      </w:r>
+      <w:r>
+        <w:t xml:space="preserve">the </w:t>
+      </w:r>
+      <w:r>
+        <w:t>psychological</w:t>
+      </w:r>
+      <w:r>
+        <w:t xml:space="preserve"> </w:t>
+      </w:r>
+      <w:r>
+        <w:t xml:space="preserve">instinct of human, no one likes </w:t>
+      </w:r>
+      <w:r>
+        <w:t>doing</w:t>
+      </w:r>
+      <w:r>
+        <w:t xml:space="preserve"> something in </w:t>
+      </w:r>
+      <w:r>
+        <w:t xml:space="preserve">a </w:t>
+      </w:r>
+      <w:r>
+        <w:t>passive situation.</w:t>
+      </w:r>
+      <w:r>
+        <w:t xml:space="preserve"> Video games can utilize curiosities of human so that stimulate the player positively explore </w:t>
+      </w:r>
+      <w:r>
+        <w:rPr>
+          <w:rFonts w:hint="eastAsia"/>
+        </w:rPr>
+        <w:t>and</w:t>
+      </w:r>
+      <w:r>
+        <w:t xml:space="preserve"> discover in the game world</w:t>
+      </w:r>
+      <w:r>
+        <w:t>.</w:t>
+      </w:r>
+      <w:r>
+        <w:t xml:space="preserve"> The player’s motivation on exploring unknown and keep the player full of curiosity is one of the most effective methods on conducting the game story and designer’s idea.</w:t>
+      </w:r>
+      <w:r>
+        <w:t xml:space="preserve"> The game story</w:t>
+      </w:r>
+      <w:r>
+        <w:t xml:space="preserve"> and designer’s ideology</w:t>
+      </w:r>
+      <w:r>
+        <w:t xml:space="preserve"> </w:t>
+      </w:r>
+      <w:r>
+        <w:t>are</w:t>
+      </w:r>
+      <w:r>
+        <w:t xml:space="preserve"> preset</w:t>
+      </w:r>
+      <w:r>
+        <w:t>, which have no difference between traditional media like TVs or daily paper</w:t>
+      </w:r>
+      <w:r>
+        <w:t>.</w:t>
+      </w:r>
+      <w:r>
+        <w:t xml:space="preserve"> But the unique part of a video game is based on computer technology and implement of interaction. Combining with aesthetic, the player would receive re</w:t>
+      </w:r>
+      <w:r>
+        <w:t>al-time reaction</w:t>
+      </w:r>
+      <w:r>
+        <w:t xml:space="preserve"> while he or she is playing a video game.</w:t>
+      </w:r>
+      <w:r>
+        <w:t xml:space="preserve"> Like </w:t>
+      </w:r>
+      <w:r>
+        <w:rPr>
+          <w:rFonts w:ascii="Times New Roman" w:hAnsi="Times New Roman" w:cs="Times New Roman"/>
+          <w:i/>
+        </w:rPr>
+        <w:t>Stacking</w:t>
+      </w:r>
+      <w:r>
+        <w:t xml:space="preserve"> and other adventure games</w:t>
+      </w:r>
+      <w:r>
+        <w:t>, the game narrative works as the skeleton to the entire game. The story support</w:t>
+      </w:r>
+      <w:r>
+        <w:t xml:space="preserve"> the whole framework of the game.</w:t>
+      </w:r>
+      <w:r>
+        <w:t xml:space="preserve"> Puzzle solving, achievement, collection, characters’ abilities are merged into this framework to establish a complete game system.</w:t>
+      </w:r>
+      <w:r>
+        <w:t xml:space="preserve"> Under this system, </w:t>
+      </w:r>
+      <w:r>
+        <w:lastRenderedPageBreak/>
+        <w:t>the game has specific rules and constrains.</w:t>
+      </w:r>
+      <w:r>
+        <w:t xml:space="preserve"> Player has freedom </w:t>
+      </w:r>
+      <w:r>
+        <w:t>in the game system and this kind of freedom is significant to stimulate player’s motive power to keep the game going forwards.</w:t>
+      </w:r>
+      <w:r>
+        <w:t xml:space="preserve"> So the player in a video game</w:t>
+      </w:r>
+      <w:r>
+        <w:t xml:space="preserve"> is</w:t>
+      </w:r>
+      <w:r>
+        <w:t xml:space="preserve"> no longer passively </w:t>
+      </w:r>
+      <w:r>
+        <w:t>accepting the story but</w:t>
+      </w:r>
+      <w:r>
+        <w:t xml:space="preserve"> positively</w:t>
+      </w:r>
+      <w:r>
+        <w:t xml:space="preserve"> seeking </w:t>
+      </w:r>
+      <w:r>
+        <w:t>to reach the next checkpoint.</w:t>
+      </w:r>
+      <w:r>
+        <w:t xml:space="preserve"> Video game has features in interactivity is the most difference to other mediums.</w:t>
+      </w:r>
+    </w:p>
+    <w:p/>
+    <w:p>
+      <w:r>
+        <w:rPr>
+          <w:rFonts w:hint="eastAsia"/>
+        </w:rPr>
+        <w:t>Video game is</w:t>
+      </w:r>
+      <w:r>
+        <w:rPr>
+          <w:rFonts w:hint="eastAsia"/>
+        </w:rPr>
+        <w:t xml:space="preserve"> </w:t>
+      </w:r>
+      <w:r>
+        <w:t xml:space="preserve">play. </w:t>
+      </w:r>
+      <w:r>
+        <w:t>No matter how dramatic the story is and how big the opening world is. It still follows rules and has constrains.</w:t>
+      </w:r>
+      <w:r>
+        <w:t xml:space="preserve"> The rules </w:t>
+      </w:r>
+      <w:r>
+        <w:t xml:space="preserve">and constrains defined </w:t>
+      </w:r>
+      <w:r>
+        <w:t xml:space="preserve">possibilities to </w:t>
+      </w:r>
+      <w:r>
+        <w:t>the video game</w:t>
+      </w:r>
+      <w:r>
+        <w:t xml:space="preserve"> and keep it working normally.</w:t>
+      </w:r>
+      <w:r>
+        <w:t xml:space="preserve"> </w:t>
+      </w:r>
+      <w:r>
+        <w:t>Rules of a video game established the game system, int</w:t>
+      </w:r>
+      <w:r>
+        <w:t>eractivity, storytelling and</w:t>
+      </w:r>
+      <w:r>
+        <w:t xml:space="preserve"> </w:t>
+      </w:r>
+      <w:r>
+        <w:t xml:space="preserve">explained </w:t>
+      </w:r>
+      <w:r>
+        <w:t>designer’s ideas.</w:t>
+      </w:r>
+      <w:r>
+        <w:t xml:space="preserve"> Huizinga’s definition</w:t>
+      </w:r>
+      <w:r>
+        <w:rPr>
+          <w:vertAlign w:val="superscript"/>
+        </w:rPr>
+        <w:t>1</w:t>
+      </w:r>
+      <w:r>
+        <w:t xml:space="preserve"> to play is also valuable to video game genre. Playing video game is a voluntary and non-serious activity</w:t>
+      </w:r>
+      <w:r>
+        <w:t xml:space="preserve">. It will not affective and distinct from </w:t>
+      </w:r>
+      <w:r>
+        <w:t>ordinary life.</w:t>
+      </w:r>
+      <w:r>
+        <w:t xml:space="preserve"> The virtual world and gameplay make video games relatively independent both in location and duration to the daily life.</w:t>
+      </w:r>
+    </w:p>
+    <w:p/>
+    <w:p>
+      <w:r>
+        <w:t>We cannot say g</w:t>
+      </w:r>
+      <w:r>
+        <w:t xml:space="preserve">ames, which have no story, are not </w:t>
+      </w:r>
+      <w:r>
+        <w:t>convincing</w:t>
+      </w:r>
+      <w:r>
+        <w:t xml:space="preserve"> designer’s ideas. A significant amount of games are still very attractive</w:t>
+      </w:r>
+      <w:r>
+        <w:t xml:space="preserve"> even though lack of story narrative</w:t>
+      </w:r>
+      <w:r>
+        <w:t>.</w:t>
+      </w:r>
+      <w:r>
+        <w:t xml:space="preserve"> For example, </w:t>
+      </w:r>
+      <w:r>
+        <w:rPr>
+          <w:rFonts w:hint="eastAsia"/>
+        </w:rPr>
+        <w:t>Bejeweled 2 Deluxe, Tetris</w:t>
+      </w:r>
+      <w:r>
+        <w:rPr>
+          <w:rFonts w:hint="eastAsia"/>
+        </w:rPr>
+        <w:t>,</w:t>
+      </w:r>
+      <w:r>
+        <w:t xml:space="preserve"> </w:t>
+      </w:r>
+      <w:r>
+        <w:rPr>
+          <w:rFonts w:hint="eastAsia"/>
+        </w:rPr>
+        <w:t>temple run</w:t>
+      </w:r>
+      <w:r>
+        <w:t xml:space="preserve"> and so on</w:t>
+      </w:r>
+      <w:r>
+        <w:t>.</w:t>
+      </w:r>
+      <w:r>
+        <w:t xml:space="preserve"> </w:t>
+      </w:r>
+      <w:r>
+        <w:t>These game emphasizes game experiences</w:t>
+      </w:r>
+      <w:r>
+        <w:t xml:space="preserve"> and interactivities</w:t>
+      </w:r>
+      <w:r>
+        <w:t xml:space="preserve"> rather than telling a </w:t>
+      </w:r>
+      <w:r>
+        <w:t xml:space="preserve">story. </w:t>
+      </w:r>
+      <w:r>
+        <w:t xml:space="preserve">Relationship between Interactivity and story narrative is more </w:t>
+      </w:r>
+      <w:r>
+        <w:t>appropriate</w:t>
+      </w:r>
+      <w:r>
+        <w:t xml:space="preserve"> to Adventure </w:t>
+      </w:r>
+      <w:r>
+        <w:t>Game rather than other genre</w:t>
+      </w:r>
+      <w:r>
+        <w:t>.</w:t>
+      </w:r>
+    </w:p>
+    <w:p/>
+    <w:p>
+      <w:r>
+        <w:t>In summary based on the above examples I believe that</w:t>
+      </w:r>
+      <w:r>
+        <w:t xml:space="preserve"> story narrative in the video games is no longer i</w:t>
+      </w:r>
+      <w:r>
+        <w:t xml:space="preserve">n linear structure. The combination of interactivities and non-linear story narrative makes the video games </w:t>
+      </w:r>
+      <w:r>
+        <w:t>more attractive and dramatic</w:t>
+      </w:r>
+      <w:r>
+        <w:t xml:space="preserve"> to the player, and effetely convinces designer’s ideas.</w:t>
+      </w:r>
+      <w:r>
+        <w:t xml:space="preserve"> Video game </w:t>
+      </w:r>
+      <w:r>
+        <w:t xml:space="preserve">does </w:t>
+      </w:r>
+      <w:r>
+        <w:t xml:space="preserve">not distinct </w:t>
+      </w:r>
+      <w:r>
+        <w:t>from play that defined by Huizinga, but pushes play to a higher level.</w:t>
+      </w:r>
+      <w:r>
+        <w:t xml:space="preserve"> </w:t>
+      </w:r>
+      <w:r>
+        <w:rPr>
+          <w:rFonts w:ascii="Times New Roman" w:hAnsi="Times New Roman" w:cs="Times New Roman"/>
+          <w:i/>
+        </w:rPr>
+        <w:t>Stacking</w:t>
+      </w:r>
+      <w:r>
+        <w:t xml:space="preserve"> appropriately exploits </w:t>
+      </w:r>
+      <w:r>
+        <w:t>video game’s feature in interactivity to bring player freedom to explore. And based on aesthetic and visual design, the game establishe</w:t>
+      </w:r>
+      <w:r>
+        <w:t>d</w:t>
+      </w:r>
+      <w:r>
+        <w:t xml:space="preserve"> </w:t>
+      </w:r>
+      <w:r>
+        <w:t>a</w:t>
+      </w:r>
+      <w:r>
+        <w:t xml:space="preserve"> unique virtual environment.</w:t>
+      </w:r>
+      <w:r>
+        <w:t xml:space="preserve"> </w:t>
+      </w:r>
+      <w:r>
+        <w:t xml:space="preserve">Multiple </w:t>
+      </w:r>
+      <w:r>
+        <w:t>solution</w:t>
+      </w:r>
+      <w:r>
+        <w:t xml:space="preserve"> to puzzles and achievement in challenge or submissions motivate the player keep</w:t>
+      </w:r>
+      <w:r>
+        <w:t>s playing the game. And</w:t>
+      </w:r>
+      <w:r>
+        <w:t xml:space="preserve"> t</w:t>
+      </w:r>
+      <w:r>
+        <w:t xml:space="preserve">he story </w:t>
+      </w:r>
+      <w:r>
+        <w:t xml:space="preserve">gradually </w:t>
+      </w:r>
+      <w:r>
+        <w:t>emerge</w:t>
+      </w:r>
+      <w:r>
+        <w:t>s</w:t>
+      </w:r>
+      <w:r>
+        <w:t xml:space="preserve"> in front of the player </w:t>
+      </w:r>
+      <w:r>
+        <w:t>by following player’s steps of the exploration.</w:t>
+      </w:r>
+    </w:p>
+    <w:p>
+      <w:pPr>
+        <w:rPr>
+          <w:rFonts w:hint="eastAsia"/>
+        </w:rPr>
+      </w:pPr>
+    </w:p>
+    <w:p>
+      <w:pPr>
+        <w:rPr>
+          <w:b/>
+        </w:rPr>
+      </w:pPr>
+      <w:r>
+        <w:rPr>
+          <w:b/>
+        </w:rPr>
+        <w:t>Reference</w:t>
+      </w:r>
+      <w:r>
+        <w:rPr>
+          <w:b/>
+        </w:rPr>
+        <w:t>s</w:t>
+      </w:r>
+    </w:p>
+    <w:p>
+      <w:pPr>
+        <w:rPr>
+          <w:rFonts w:hint="eastAsia"/>
+          <w:b/>
+        </w:rPr>
+      </w:pPr>
+    </w:p>
+    <w:p>
+      <w:r>
+        <w:t>Henry Jenkins</w:t>
+      </w:r>
+      <w:r>
+        <w:t xml:space="preserve">, </w:t>
+      </w:r>
+      <w:r>
+        <w:rPr>
+          <w:i/>
+        </w:rPr>
+        <w:t>Game Design as Narrative Architecture</w:t>
+      </w:r>
+      <w:r>
+        <w:t>, 2004</w:t>
+      </w:r>
+    </w:p>
+    <w:p>
+      <w:pPr>
+        <w:rPr>
+          <w:rFonts w:hint="eastAsia"/>
+        </w:rPr>
+      </w:pPr>
+    </w:p>
+    <w:p>
+      <w:pPr>
+        <w:rPr>
+          <w:rFonts w:hint="eastAsia"/>
+        </w:rPr>
+      </w:pPr>
+      <w:r>
+        <w:t>Greg Costikyan</w:t>
+      </w:r>
+      <w:r>
+        <w:t xml:space="preserve">, </w:t>
+      </w:r>
+      <w:r>
+        <w:rPr>
+          <w:i/>
+        </w:rPr>
+        <w:t>Games,</w:t>
+      </w:r>
+      <w:r>
+        <w:rPr>
+          <w:i/>
+        </w:rPr>
+        <w:t xml:space="preserve"> Storytelling, and Breaking the</w:t>
+      </w:r>
+      <w:r>
+        <w:rPr>
+          <w:rFonts w:hint="eastAsia"/>
+          <w:i/>
+        </w:rPr>
+        <w:t xml:space="preserve"> </w:t>
+      </w:r>
+      <w:r>
+        <w:rPr>
+          <w:i/>
+        </w:rPr>
+        <w:t>String</w:t>
+      </w:r>
+      <w:r>
+        <w:t>, 2007</w:t>
       </w:r>
     </w:p>
     <w:p/>
     <w:p>
       <w:pPr>
+        <w:pStyle w:val="a5"/>
+        <w:numPr>
+          <w:ilvl w:val="0"/>
+          <w:numId w:val="1"/>
+        </w:numPr>
+        <w:ind w:firstLineChars="0"/>
         <w:rPr>
           <w:rFonts w:hint="eastAsia"/>
         </w:rPr>
       </w:pPr>
-      <w:bookmarkStart w:id="0" w:name="_GoBack"/>
-      <w:bookmarkEnd w:id="0"/>
+      <w:r>
+        <w:t xml:space="preserve">Katie Salen and Eric Zimmeran, </w:t>
+      </w:r>
+      <w:r>
+        <w:rPr>
+          <w:rFonts w:hint="eastAsia"/>
+          <w:i/>
+        </w:rPr>
+        <w:t xml:space="preserve">The Game Design Reader </w:t>
+      </w:r>
+      <w:r>
+        <w:rPr>
+          <w:i/>
+        </w:rPr>
+        <w:t>–</w:t>
+      </w:r>
+      <w:r>
+        <w:rPr>
+          <w:rFonts w:hint="eastAsia"/>
+          <w:i/>
+        </w:rPr>
+        <w:t xml:space="preserve"> A Rules of Play Anthology</w:t>
+      </w:r>
     </w:p>
     <w:sectPr>
       <w:pgSz w:w="11906" w:h="16838"/>
@@ -644,6 +1735,103 @@
     </w:p>
   </w:footnote>
 </w:footnotes>
+</file>
+
+<file path=word/numbering.xml><?xml version="1.0" encoding="utf-8"?>
+<w:numbering xmlns:wpc="http://schemas.microsoft.com/office/word/2010/wordprocessingCanvas" xmlns:mc="http://schemas.openxmlformats.org/markup-compatibility/2006" xmlns:o="urn:schemas-microsoft-com:office:office" xmlns:r="http://schemas.openxmlformats.org/officeDocument/2006/relationships" xmlns:m="http://schemas.openxmlformats.org/officeDocument/2006/math" xmlns:v="urn:schemas-microsoft-com:vml" xmlns:wp14="http://schemas.microsoft.com/office/word/2010/wordprocessingDrawing" xmlns:wp="http://schemas.openxmlformats.org/drawingml/2006/wordprocessingDrawing" xmlns:w10="urn:schemas-microsoft-com:office:word" xmlns:w="http://schemas.openxmlformats.org/wordprocessingml/2006/main" xmlns:w14="http://schemas.microsoft.com/office/word/2010/wordml" xmlns:w15="http://schemas.microsoft.com/office/word/2012/wordml" xmlns:wpg="http://schemas.microsoft.com/office/word/2010/wordprocessingGroup" xmlns:wpi="http://schemas.microsoft.com/office/word/2010/wordprocessingInk" xmlns:wne="http://schemas.microsoft.com/office/word/2006/wordml" xmlns:wps="http://schemas.microsoft.com/office/word/2010/wordprocessingShape" mc:Ignorable="w14 w15 wp14">
+  <w:abstractNum w:abstractNumId="0" w15:restartNumberingAfterBreak="0">
+    <w:nsid w:val="4D015953"/>
+    <w:multiLevelType w:val="hybridMultilevel"/>
+    <w:tmpl w:val="9A44B00C"/>
+    <w:lvl w:ilvl="0" w:tplc="6DD62B12">
+      <w:start w:val="1"/>
+      <w:numFmt w:val="decimal"/>
+      <w:lvlText w:val="%1."/>
+      <w:lvlJc w:val="left"/>
+      <w:pPr>
+        <w:ind w:left="360" w:hanging="360"/>
+      </w:pPr>
+      <w:rPr>
+        <w:rFonts w:hint="default"/>
+      </w:rPr>
+    </w:lvl>
+    <w:lvl w:ilvl="1" w:tplc="04090019" w:tentative="1">
+      <w:start w:val="1"/>
+      <w:numFmt w:val="lowerLetter"/>
+      <w:lvlText w:val="%2)"/>
+      <w:lvlJc w:val="left"/>
+      <w:pPr>
+        <w:ind w:left="840" w:hanging="420"/>
+      </w:pPr>
+    </w:lvl>
+    <w:lvl w:ilvl="2" w:tplc="0409001B" w:tentative="1">
+      <w:start w:val="1"/>
+      <w:numFmt w:val="lowerRoman"/>
+      <w:lvlText w:val="%3."/>
+      <w:lvlJc w:val="right"/>
+      <w:pPr>
+        <w:ind w:left="1260" w:hanging="420"/>
+      </w:pPr>
+    </w:lvl>
+    <w:lvl w:ilvl="3" w:tplc="0409000F" w:tentative="1">
+      <w:start w:val="1"/>
+      <w:numFmt w:val="decimal"/>
+      <w:lvlText w:val="%4."/>
+      <w:lvlJc w:val="left"/>
+      <w:pPr>
+        <w:ind w:left="1680" w:hanging="420"/>
+      </w:pPr>
+    </w:lvl>
+    <w:lvl w:ilvl="4" w:tplc="04090019" w:tentative="1">
+      <w:start w:val="1"/>
+      <w:numFmt w:val="lowerLetter"/>
+      <w:lvlText w:val="%5)"/>
+      <w:lvlJc w:val="left"/>
+      <w:pPr>
+        <w:ind w:left="2100" w:hanging="420"/>
+      </w:pPr>
+    </w:lvl>
+    <w:lvl w:ilvl="5" w:tplc="0409001B" w:tentative="1">
+      <w:start w:val="1"/>
+      <w:numFmt w:val="lowerRoman"/>
+      <w:lvlText w:val="%6."/>
+      <w:lvlJc w:val="right"/>
+      <w:pPr>
+        <w:ind w:left="2520" w:hanging="420"/>
+      </w:pPr>
+    </w:lvl>
+    <w:lvl w:ilvl="6" w:tplc="0409000F" w:tentative="1">
+      <w:start w:val="1"/>
+      <w:numFmt w:val="decimal"/>
+      <w:lvlText w:val="%7."/>
+      <w:lvlJc w:val="left"/>
+      <w:pPr>
+        <w:ind w:left="2940" w:hanging="420"/>
+      </w:pPr>
+    </w:lvl>
+    <w:lvl w:ilvl="7" w:tplc="04090019" w:tentative="1">
+      <w:start w:val="1"/>
+      <w:numFmt w:val="lowerLetter"/>
+      <w:lvlText w:val="%8)"/>
+      <w:lvlJc w:val="left"/>
+      <w:pPr>
+        <w:ind w:left="3360" w:hanging="420"/>
+      </w:pPr>
+    </w:lvl>
+    <w:lvl w:ilvl="8" w:tplc="0409001B" w:tentative="1">
+      <w:start w:val="1"/>
+      <w:numFmt w:val="lowerRoman"/>
+      <w:lvlText w:val="%9."/>
+      <w:lvlJc w:val="right"/>
+      <w:pPr>
+        <w:ind w:left="3780" w:hanging="420"/>
+      </w:pPr>
+    </w:lvl>
+  </w:abstractNum>
+  <w:num w:numId="1">
+    <w:abstractNumId w:val="0"/>
+  </w:num>
+</w:numbering>
 </file>
 
 <file path=word/styles.xml><?xml version="1.0" encoding="utf-8"?>
@@ -1133,6 +2321,16 @@
       <w:szCs w:val="18"/>
     </w:rPr>
   </w:style>
+  <w:style w:type="paragraph" w:styleId="a5">
+    <w:name w:val="List Paragraph"/>
+    <w:basedOn w:val="a"/>
+    <w:uiPriority w:val="34"/>
+    <w:qFormat/>
+    <w:rsid w:val="00C20FEB"/>
+    <w:pPr>
+      <w:ind w:firstLineChars="200" w:firstLine="420"/>
+    </w:pPr>
+  </w:style>
 </w:styles>
 </file>
 

--- a/Paper2/Game Analysis - Stacking.docx
+++ b/Paper2/Game Analysis - Stacking.docx
@@ -1,6 +1,6 @@
 
 <file path=word/document.xml><?xml version="1.0" encoding="utf-8"?>
-<w:document xmlns:wpc="http://schemas.microsoft.com/office/word/2010/wordprocessingCanvas" xmlns:mc="http://schemas.openxmlformats.org/markup-compatibility/2006" xmlns:o="urn:schemas-microsoft-com:office:office" xmlns:r="http://schemas.openxmlformats.org/officeDocument/2006/relationships" xmlns:m="http://schemas.openxmlformats.org/officeDocument/2006/math" xmlns:v="urn:schemas-microsoft-com:vml" xmlns:wp14="http://schemas.microsoft.com/office/word/2010/wordprocessingDrawing" xmlns:wp="http://schemas.openxmlformats.org/drawingml/2006/wordprocessingDrawing" xmlns:w10="urn:schemas-microsoft-com:office:word" xmlns:w="http://schemas.openxmlformats.org/wordprocessingml/2006/main" xmlns:w14="http://schemas.microsoft.com/office/word/2010/wordml" xmlns:w15="http://schemas.microsoft.com/office/word/2012/wordml" xmlns:wpg="http://schemas.microsoft.com/office/word/2010/wordprocessingGroup" xmlns:wpi="http://schemas.microsoft.com/office/word/2010/wordprocessingInk" xmlns:wne="http://schemas.microsoft.com/office/word/2006/wordml" xmlns:wps="http://schemas.microsoft.com/office/word/2010/wordprocessingShape" mc:Ignorable="w14 w15 wp14">
+<w:document xmlns:wpc="http://schemas.microsoft.com/office/word/2010/wordprocessingCanvas" xmlns:mo="http://schemas.microsoft.com/office/mac/office/2008/main" xmlns:mc="http://schemas.openxmlformats.org/markup-compatibility/2006" xmlns:mv="urn:schemas-microsoft-com:mac:vml" xmlns:o="urn:schemas-microsoft-com:office:office" xmlns:r="http://schemas.openxmlformats.org/officeDocument/2006/relationships" xmlns:m="http://schemas.openxmlformats.org/officeDocument/2006/math" xmlns:v="urn:schemas-microsoft-com:vml" xmlns:wp14="http://schemas.microsoft.com/office/word/2010/wordprocessingDrawing" xmlns:wp="http://schemas.openxmlformats.org/drawingml/2006/wordprocessingDrawing" xmlns:w10="urn:schemas-microsoft-com:office:word" xmlns:w="http://schemas.openxmlformats.org/wordprocessingml/2006/main" xmlns:w14="http://schemas.microsoft.com/office/word/2010/wordml" xmlns:w15="http://schemas.microsoft.com/office/word/2012/wordml" xmlns:wpg="http://schemas.microsoft.com/office/word/2010/wordprocessingGroup" xmlns:wpi="http://schemas.microsoft.com/office/word/2010/wordprocessingInk" xmlns:wne="http://schemas.microsoft.com/office/word/2006/wordml" xmlns:wps="http://schemas.microsoft.com/office/word/2010/wordprocessingShape" mc:Ignorable="w14 w15 wp14">
   <w:body>
     <w:p>
       <w:pPr>
@@ -119,7 +119,15 @@
         <w:t xml:space="preserve"> It reflected </w:t>
       </w:r>
       <w:r>
-        <w:t xml:space="preserve">“Narrative and Ludology Theory” in the class. </w:t>
+        <w:t xml:space="preserve">“Narrative and </w:t>
+      </w:r>
+      <w:proofErr w:type="spellStart"/>
+      <w:r>
+        <w:t>Ludology</w:t>
+      </w:r>
+      <w:proofErr w:type="spellEnd"/>
+      <w:r>
+        <w:t xml:space="preserve"> Theory” in the class. </w:t>
       </w:r>
       <w:r>
         <w:rPr>
@@ -157,47 +165,64 @@
       </w:r>
       <w:r>
         <w:t xml:space="preserve">the </w:t>
+      </w:r>
+      <w:r>
+        <w:t xml:space="preserve">concept of </w:t>
+      </w:r>
+      <w:proofErr w:type="spellStart"/>
+      <w:r>
+        <w:t>Matryoshka</w:t>
+      </w:r>
+      <w:proofErr w:type="spellEnd"/>
+      <w:r>
+        <w:t xml:space="preserve"> doll</w:t>
+      </w:r>
+      <w:r>
+        <w:t>.</w:t>
+      </w:r>
+      <w:r>
+        <w:t xml:space="preserve"> </w:t>
+      </w:r>
+      <w:r>
+        <w:t xml:space="preserve">In the game system, </w:t>
+      </w:r>
+      <w:r>
+        <w:t>the developer</w:t>
+      </w:r>
+      <w:r>
+        <w:t xml:space="preserve"> delivers a story by utilizing</w:t>
+      </w:r>
+      <w:r>
+        <w:t xml:space="preserve"> </w:t>
+      </w:r>
+      <w:r>
+        <w:t xml:space="preserve">player’s </w:t>
+      </w:r>
+      <w:r>
+        <w:t>curiousness</w:t>
+      </w:r>
+      <w:r>
+        <w:t xml:space="preserve"> and exploration.</w:t>
       </w:r>
       <w:bookmarkStart w:id="0" w:name="_GoBack"/>
       <w:bookmarkEnd w:id="0"/>
-      <w:r>
-        <w:t xml:space="preserve">concept of </w:t>
-      </w:r>
-      <w:r>
-        <w:t>Matryoshka doll</w:t>
-      </w:r>
-      <w:r>
-        <w:t>.</w:t>
-      </w:r>
-      <w:r>
-        <w:t xml:space="preserve"> </w:t>
-      </w:r>
-      <w:r>
-        <w:t xml:space="preserve">In the game system, </w:t>
-      </w:r>
-      <w:r>
-        <w:t>the developer</w:t>
-      </w:r>
-      <w:r>
-        <w:t xml:space="preserve"> delivers a story by utilizing</w:t>
-      </w:r>
-      <w:r>
-        <w:t xml:space="preserve"> </w:t>
-      </w:r>
-      <w:r>
-        <w:t xml:space="preserve">player’s </w:t>
-      </w:r>
-      <w:r>
-        <w:t>curiousness</w:t>
-      </w:r>
-      <w:r>
-        <w:t xml:space="preserve"> and exploration.</w:t>
-      </w:r>
     </w:p>
     <w:p/>
     <w:p>
       <w:r>
-        <w:t xml:space="preserve">Play and game has long history in human culture. People use play or game to </w:t>
+        <w:t>Play and game have</w:t>
+      </w:r>
+      <w:r>
+        <w:t xml:space="preserve"> a</w:t>
+      </w:r>
+      <w:r>
+        <w:t xml:space="preserve"> long history in human culture. People </w:t>
+      </w:r>
+      <w:r>
+        <w:t>engage</w:t>
+      </w:r>
+      <w:r>
+        <w:t xml:space="preserve"> play or game to </w:t>
       </w:r>
       <w:r>
         <w:t xml:space="preserve">competition, </w:t>
@@ -215,8 +240,13 @@
         <w:t xml:space="preserve"> Most of traditional game are board ga</w:t>
       </w:r>
       <w:r>
-        <w:t>me, card game and board wargame</w:t>
-      </w:r>
+        <w:t xml:space="preserve">me, card game and board </w:t>
+      </w:r>
+      <w:proofErr w:type="spellStart"/>
+      <w:r>
+        <w:t>wargame</w:t>
+      </w:r>
+      <w:proofErr w:type="spellEnd"/>
       <w:r>
         <w:t>. For example</w:t>
       </w:r>
@@ -230,7 +260,10 @@
         <w:t>e development of video game can</w:t>
       </w:r>
       <w:r>
-        <w:t>not separated from</w:t>
+        <w:t>not separate</w:t>
+      </w:r>
+      <w:r>
+        <w:t xml:space="preserve"> from</w:t>
       </w:r>
       <w:r>
         <w:t xml:space="preserve"> the advances of computer </w:t>
@@ -259,12 +292,21 @@
       <w:r>
         <w:t xml:space="preserve">, like </w:t>
       </w:r>
+      <w:proofErr w:type="spellStart"/>
       <w:r>
         <w:rPr>
           <w:rFonts w:ascii="Times New Roman" w:hAnsi="Times New Roman" w:cs="Times New Roman"/>
           <w:i/>
         </w:rPr>
-        <w:t>Spacewar!</w:t>
+        <w:t>Spacewar</w:t>
+      </w:r>
+      <w:proofErr w:type="spellEnd"/>
+      <w:r>
+        <w:rPr>
+          <w:rFonts w:ascii="Times New Roman" w:hAnsi="Times New Roman" w:cs="Times New Roman"/>
+          <w:i/>
+        </w:rPr>
+        <w:t>!</w:t>
       </w:r>
       <w:r>
         <w:t xml:space="preserve"> </w:t>
@@ -279,13 +321,25 @@
         <w:t>These games set rules and environment for people to interact with computer or ot</w:t>
       </w:r>
       <w:r>
-        <w:t>her player rather than narrate a story</w:t>
+        <w:t>her player</w:t>
+      </w:r>
+      <w:r>
+        <w:t>s</w:t>
+      </w:r>
+      <w:r>
+        <w:t xml:space="preserve"> rather than narrate a story</w:t>
       </w:r>
       <w:r>
         <w:t>.</w:t>
       </w:r>
       <w:r>
-        <w:t xml:space="preserve"> Before 1970s, people had no </w:t>
+        <w:t xml:space="preserve"> Before</w:t>
+      </w:r>
+      <w:r>
+        <w:t xml:space="preserve"> the</w:t>
+      </w:r>
+      <w:r>
+        <w:t xml:space="preserve"> 1970s, people had no </w:t>
       </w:r>
       <w:r>
         <w:t>consciousness</w:t>
@@ -358,7 +412,13 @@
         <w:t xml:space="preserve">with interactive text </w:t>
       </w:r>
       <w:r>
-        <w:t>and stared a new genre</w:t>
+        <w:t>and star</w:t>
+      </w:r>
+      <w:r>
+        <w:t>t</w:t>
+      </w:r>
+      <w:r>
+        <w:t>ed a new genre</w:t>
       </w:r>
       <w:r>
         <w:t xml:space="preserve"> </w:t>
@@ -385,7 +445,10 @@
         <w:t xml:space="preserve">Colossal Cave </w:t>
       </w:r>
       <w:r>
-        <w:t>broken through</w:t>
+        <w:t>broke</w:t>
+      </w:r>
+      <w:r>
+        <w:t xml:space="preserve"> through</w:t>
       </w:r>
       <w:r>
         <w:t xml:space="preserve"> the g</w:t>
@@ -400,7 +463,19 @@
         <w:t>.</w:t>
       </w:r>
       <w:r>
-        <w:t xml:space="preserve"> By the graphic advancement to computer</w:t>
+        <w:t xml:space="preserve"> By the </w:t>
+      </w:r>
+      <w:r>
+        <w:t>advance</w:t>
+      </w:r>
+      <w:r>
+        <w:t xml:space="preserve"> </w:t>
+      </w:r>
+      <w:r>
+        <w:t>grap</w:t>
+      </w:r>
+      <w:r>
+        <w:t>hic</w:t>
       </w:r>
       <w:r>
         <w:t>, storytelling not only belong to text, but narrative with vivid graphics</w:t>
@@ -562,8 +637,13 @@
       <w:r>
         <w:t xml:space="preserve"> The game uses </w:t>
       </w:r>
-      <w:r>
-        <w:t>Matryoshka doll</w:t>
+      <w:proofErr w:type="spellStart"/>
+      <w:r>
+        <w:t>Matryoshka</w:t>
+      </w:r>
+      <w:proofErr w:type="spellEnd"/>
+      <w:r>
+        <w:t xml:space="preserve"> doll</w:t>
       </w:r>
       <w:r>
         <w:t xml:space="preserve"> as characters and narrates sto</w:t>
@@ -623,7 +703,15 @@
         <w:t>its abilities for puzzle solving or interacting with other dolls</w:t>
       </w:r>
       <w:r>
-        <w:t>. The game is full of puzzles and challenges. One puzzle may has more than one solutions or embedded with other relative puzzles.</w:t>
+        <w:t xml:space="preserve">. The game is full of puzzles and challenges. One puzzle may </w:t>
+      </w:r>
+      <w:proofErr w:type="gramStart"/>
+      <w:r>
+        <w:t>has</w:t>
+      </w:r>
+      <w:proofErr w:type="gramEnd"/>
+      <w:r>
+        <w:t xml:space="preserve"> more than one solutions or embedded with other relative puzzles.</w:t>
       </w:r>
       <w:r>
         <w:t xml:space="preserve"> Player</w:t>
@@ -874,7 +962,15 @@
         <w:t xml:space="preserve"> </w:t>
       </w:r>
       <w:r>
-        <w:t xml:space="preserve">For example a puzzle needs </w:t>
+        <w:t xml:space="preserve">For </w:t>
+      </w:r>
+      <w:proofErr w:type="gramStart"/>
+      <w:r>
+        <w:t>example</w:t>
+      </w:r>
+      <w:proofErr w:type="gramEnd"/>
+      <w:r>
+        <w:t xml:space="preserve"> a puzzle needs </w:t>
       </w:r>
       <w:r>
         <w:t>Charlie</w:t>
@@ -1062,13 +1158,22 @@
           <w:rFonts w:ascii="Times New Roman" w:hAnsi="Times New Roman" w:cs="Times New Roman"/>
           <w:i/>
         </w:rPr>
-        <w:t>Greg Costikyan</w:t>
-      </w:r>
+        <w:t xml:space="preserve">Greg </w:t>
+      </w:r>
+      <w:proofErr w:type="spellStart"/>
       <w:r>
         <w:rPr>
           <w:rFonts w:ascii="Times New Roman" w:hAnsi="Times New Roman" w:cs="Times New Roman"/>
           <w:i/>
         </w:rPr>
+        <w:t>Costikyan</w:t>
+      </w:r>
+      <w:proofErr w:type="spellEnd"/>
+      <w:r>
+        <w:rPr>
+          <w:rFonts w:ascii="Times New Roman" w:hAnsi="Times New Roman" w:cs="Times New Roman"/>
+          <w:i/>
+        </w:rPr>
         <w:t>，</w:t>
       </w:r>
       <w:r>
@@ -1148,13 +1253,7 @@
         <w:t>the designer’s idea</w:t>
       </w:r>
       <w:r>
-        <w:t xml:space="preserve"> to </w:t>
-      </w:r>
-      <w:r>
-        <w:t xml:space="preserve">positively </w:t>
-      </w:r>
-      <w:r>
-        <w:t>exploring</w:t>
+        <w:t xml:space="preserve"> to positively exploring</w:t>
       </w:r>
       <w:r>
         <w:rPr>
@@ -1257,8 +1356,13 @@
         <w:t xml:space="preserve"> and other adventure games</w:t>
       </w:r>
       <w:r>
-        <w:t>, the game narrative works as the skeleton to the entire game. The story support</w:t>
-      </w:r>
+        <w:t xml:space="preserve">, the game narrative works as the skeleton to the entire game. The story </w:t>
+      </w:r>
+      <w:proofErr w:type="gramStart"/>
+      <w:r>
+        <w:t>support</w:t>
+      </w:r>
+      <w:proofErr w:type="gramEnd"/>
       <w:r>
         <w:t xml:space="preserve"> the whole framework of the game.</w:t>
       </w:r>
@@ -1390,7 +1494,15 @@
         <w:t>convincing</w:t>
       </w:r>
       <w:r>
-        <w:t xml:space="preserve"> designer’s ideas. A significant amount of games are still very attractive</w:t>
+        <w:t xml:space="preserve"> designer’s ideas. A significant amount of games </w:t>
+      </w:r>
+      <w:proofErr w:type="gramStart"/>
+      <w:r>
+        <w:t>are</w:t>
+      </w:r>
+      <w:proofErr w:type="gramEnd"/>
+      <w:r>
+        <w:t xml:space="preserve"> still very attractive</w:t>
       </w:r>
       <w:r>
         <w:t xml:space="preserve"> even though lack of story narrative</w:t>
@@ -1401,11 +1513,19 @@
       <w:r>
         <w:t xml:space="preserve"> For example, </w:t>
       </w:r>
-      <w:r>
-        <w:rPr>
-          <w:rFonts w:hint="eastAsia"/>
-        </w:rPr>
-        <w:t>Bejeweled 2 Deluxe, Tetris</w:t>
+      <w:proofErr w:type="gramStart"/>
+      <w:r>
+        <w:rPr>
+          <w:rFonts w:hint="eastAsia"/>
+        </w:rPr>
+        <w:t>Bejeweled</w:t>
+      </w:r>
+      <w:proofErr w:type="gramEnd"/>
+      <w:r>
+        <w:rPr>
+          <w:rFonts w:hint="eastAsia"/>
+        </w:rPr>
+        <w:t xml:space="preserve"> 2 Deluxe, Tetris</w:t>
       </w:r>
       <w:r>
         <w:rPr>
@@ -1468,13 +1588,7 @@
         <w:t xml:space="preserve"> story narrative in the video games is no longer i</w:t>
       </w:r>
       <w:r>
-        <w:t xml:space="preserve">n linear structure. The combination of interactivities and non-linear story narrative makes the video games </w:t>
-      </w:r>
-      <w:r>
-        <w:t>more attractive and dramatic</w:t>
-      </w:r>
-      <w:r>
-        <w:t xml:space="preserve"> to the player, and effetely convinces designer’s ideas.</w:t>
+        <w:t>n linear structure. The combination of interactivities and non-linear story narrative makes the video games more attractive and dramatic to the player, and effetely convinces designer’s ideas.</w:t>
       </w:r>
       <w:r>
         <w:t xml:space="preserve"> Video game </w:t>
@@ -1520,13 +1634,7 @@
         <w:t xml:space="preserve"> </w:t>
       </w:r>
       <w:r>
-        <w:t xml:space="preserve">Multiple </w:t>
-      </w:r>
-      <w:r>
-        <w:t>solution</w:t>
-      </w:r>
-      <w:r>
-        <w:t xml:space="preserve"> to puzzles and achievement in challenge or submissions motivate the player keep</w:t>
+        <w:t>Multiple solution to puzzles and achievement in challenge or submissions motivate the player keep</w:t>
       </w:r>
       <w:r>
         <w:t>s playing the game. And</w:t>
@@ -1551,122 +1659,116 @@
       </w:r>
       <w:r>
         <w:t>by following player’s steps of the exploration.</w:t>
-      </w:r>
-    </w:p>
-    <w:p>
-      <w:pPr>
-        <w:rPr>
-          <w:rFonts w:hint="eastAsia"/>
-        </w:rPr>
-      </w:pPr>
-    </w:p>
-    <w:p>
-      <w:pPr>
-        <w:rPr>
-          <w:b/>
-        </w:rPr>
-      </w:pPr>
-      <w:r>
-        <w:rPr>
-          <w:b/>
-        </w:rPr>
-        <w:t>Reference</w:t>
-      </w:r>
-      <w:r>
-        <w:rPr>
-          <w:b/>
-        </w:rPr>
-        <w:t>s</w:t>
-      </w:r>
-    </w:p>
-    <w:p>
-      <w:pPr>
-        <w:rPr>
-          <w:rFonts w:hint="eastAsia"/>
-          <w:b/>
-        </w:rPr>
-      </w:pPr>
-    </w:p>
-    <w:p>
-      <w:r>
-        <w:t>Henry Jenkins</w:t>
-      </w:r>
-      <w:r>
-        <w:t xml:space="preserve">, </w:t>
-      </w:r>
-      <w:r>
-        <w:rPr>
-          <w:i/>
-        </w:rPr>
-        <w:t>Game Design as Narrative Architecture</w:t>
-      </w:r>
-      <w:r>
-        <w:t>, 2004</w:t>
-      </w:r>
-    </w:p>
-    <w:p>
-      <w:pPr>
-        <w:rPr>
-          <w:rFonts w:hint="eastAsia"/>
-        </w:rPr>
-      </w:pPr>
-    </w:p>
-    <w:p>
-      <w:pPr>
-        <w:rPr>
-          <w:rFonts w:hint="eastAsia"/>
-        </w:rPr>
-      </w:pPr>
-      <w:r>
-        <w:t>Greg Costikyan</w:t>
-      </w:r>
-      <w:r>
-        <w:t xml:space="preserve">, </w:t>
-      </w:r>
-      <w:r>
-        <w:rPr>
-          <w:i/>
-        </w:rPr>
-        <w:t>Games,</w:t>
-      </w:r>
-      <w:r>
-        <w:rPr>
-          <w:i/>
-        </w:rPr>
-        <w:t xml:space="preserve"> Storytelling, and Breaking the</w:t>
-      </w:r>
-      <w:r>
-        <w:rPr>
-          <w:rFonts w:hint="eastAsia"/>
-          <w:i/>
-        </w:rPr>
-        <w:t xml:space="preserve"> </w:t>
-      </w:r>
-      <w:r>
-        <w:rPr>
-          <w:i/>
-        </w:rPr>
-        <w:t>String</w:t>
-      </w:r>
-      <w:r>
-        <w:t>, 2007</w:t>
       </w:r>
     </w:p>
     <w:p/>
     <w:p>
       <w:pPr>
-        <w:pStyle w:val="a5"/>
+        <w:rPr>
+          <w:b/>
+        </w:rPr>
+      </w:pPr>
+      <w:r>
+        <w:rPr>
+          <w:b/>
+        </w:rPr>
+        <w:t>Reference</w:t>
+      </w:r>
+      <w:r>
+        <w:rPr>
+          <w:b/>
+        </w:rPr>
+        <w:t>s</w:t>
+      </w:r>
+    </w:p>
+    <w:p>
+      <w:pPr>
+        <w:rPr>
+          <w:b/>
+        </w:rPr>
+      </w:pPr>
+    </w:p>
+    <w:p>
+      <w:r>
+        <w:t>Henry Jenkins</w:t>
+      </w:r>
+      <w:r>
+        <w:t xml:space="preserve">, </w:t>
+      </w:r>
+      <w:r>
+        <w:rPr>
+          <w:i/>
+        </w:rPr>
+        <w:t>Game Design as Narrative Architecture</w:t>
+      </w:r>
+      <w:r>
+        <w:t>, 2004</w:t>
+      </w:r>
+    </w:p>
+    <w:p/>
+    <w:p>
+      <w:r>
+        <w:t xml:space="preserve">Greg </w:t>
+      </w:r>
+      <w:proofErr w:type="spellStart"/>
+      <w:r>
+        <w:t>Costikyan</w:t>
+      </w:r>
+      <w:proofErr w:type="spellEnd"/>
+      <w:r>
+        <w:t xml:space="preserve">, </w:t>
+      </w:r>
+      <w:r>
+        <w:rPr>
+          <w:i/>
+        </w:rPr>
+        <w:t>Games, Storytelling, and Breaking the</w:t>
+      </w:r>
+      <w:r>
+        <w:rPr>
+          <w:rFonts w:hint="eastAsia"/>
+          <w:i/>
+        </w:rPr>
+        <w:t xml:space="preserve"> </w:t>
+      </w:r>
+      <w:r>
+        <w:rPr>
+          <w:i/>
+        </w:rPr>
+        <w:t>String</w:t>
+      </w:r>
+      <w:r>
+        <w:t>, 2007</w:t>
+      </w:r>
+    </w:p>
+    <w:p/>
+    <w:p>
+      <w:pPr>
+        <w:pStyle w:val="ListParagraph"/>
         <w:numPr>
           <w:ilvl w:val="0"/>
           <w:numId w:val="1"/>
         </w:numPr>
         <w:ind w:firstLineChars="0"/>
-        <w:rPr>
-          <w:rFonts w:hint="eastAsia"/>
-        </w:rPr>
       </w:pPr>
       <w:r>
-        <w:t xml:space="preserve">Katie Salen and Eric Zimmeran, </w:t>
+        <w:t xml:space="preserve">Katie </w:t>
+      </w:r>
+      <w:proofErr w:type="spellStart"/>
+      <w:r>
+        <w:t>Salen</w:t>
+      </w:r>
+      <w:proofErr w:type="spellEnd"/>
+      <w:r>
+        <w:t xml:space="preserve"> and Eric </w:t>
+      </w:r>
+      <w:proofErr w:type="spellStart"/>
+      <w:r>
+        <w:t>Zimmeran</w:t>
+      </w:r>
+      <w:proofErr w:type="spellEnd"/>
+      <w:r>
+        <w:t xml:space="preserve">, </w:t>
       </w:r>
       <w:r>
         <w:rPr>
@@ -1700,7 +1802,7 @@
 </file>
 
 <file path=word/endnotes.xml><?xml version="1.0" encoding="utf-8"?>
-<w:endnotes xmlns:wpc="http://schemas.microsoft.com/office/word/2010/wordprocessingCanvas" xmlns:mc="http://schemas.openxmlformats.org/markup-compatibility/2006" xmlns:o="urn:schemas-microsoft-com:office:office" xmlns:r="http://schemas.openxmlformats.org/officeDocument/2006/relationships" xmlns:m="http://schemas.openxmlformats.org/officeDocument/2006/math" xmlns:v="urn:schemas-microsoft-com:vml" xmlns:wp14="http://schemas.microsoft.com/office/word/2010/wordprocessingDrawing" xmlns:wp="http://schemas.openxmlformats.org/drawingml/2006/wordprocessingDrawing" xmlns:w10="urn:schemas-microsoft-com:office:word" xmlns:w="http://schemas.openxmlformats.org/wordprocessingml/2006/main" xmlns:w14="http://schemas.microsoft.com/office/word/2010/wordml" xmlns:w15="http://schemas.microsoft.com/office/word/2012/wordml" xmlns:wpg="http://schemas.microsoft.com/office/word/2010/wordprocessingGroup" xmlns:wpi="http://schemas.microsoft.com/office/word/2010/wordprocessingInk" xmlns:wne="http://schemas.microsoft.com/office/word/2006/wordml" xmlns:wps="http://schemas.microsoft.com/office/word/2010/wordprocessingShape" mc:Ignorable="w14 w15 wp14">
+<w:endnotes xmlns:wpc="http://schemas.microsoft.com/office/word/2010/wordprocessingCanvas" xmlns:mo="http://schemas.microsoft.com/office/mac/office/2008/main" xmlns:mc="http://schemas.openxmlformats.org/markup-compatibility/2006" xmlns:mv="urn:schemas-microsoft-com:mac:vml" xmlns:o="urn:schemas-microsoft-com:office:office" xmlns:r="http://schemas.openxmlformats.org/officeDocument/2006/relationships" xmlns:m="http://schemas.openxmlformats.org/officeDocument/2006/math" xmlns:v="urn:schemas-microsoft-com:vml" xmlns:wp14="http://schemas.microsoft.com/office/word/2010/wordprocessingDrawing" xmlns:wp="http://schemas.openxmlformats.org/drawingml/2006/wordprocessingDrawing" xmlns:w10="urn:schemas-microsoft-com:office:word" xmlns:w="http://schemas.openxmlformats.org/wordprocessingml/2006/main" xmlns:w14="http://schemas.microsoft.com/office/word/2010/wordml" xmlns:w15="http://schemas.microsoft.com/office/word/2012/wordml" xmlns:wpg="http://schemas.microsoft.com/office/word/2010/wordprocessingGroup" xmlns:wpi="http://schemas.microsoft.com/office/word/2010/wordprocessingInk" xmlns:wne="http://schemas.microsoft.com/office/word/2006/wordml" xmlns:wps="http://schemas.microsoft.com/office/word/2010/wordprocessingShape" mc:Ignorable="w14 w15 wp14">
   <w:endnote w:type="separator" w:id="-1">
     <w:p>
       <w:r>
@@ -1719,7 +1821,7 @@
 </file>
 
 <file path=word/footnotes.xml><?xml version="1.0" encoding="utf-8"?>
-<w:footnotes xmlns:wpc="http://schemas.microsoft.com/office/word/2010/wordprocessingCanvas" xmlns:mc="http://schemas.openxmlformats.org/markup-compatibility/2006" xmlns:o="urn:schemas-microsoft-com:office:office" xmlns:r="http://schemas.openxmlformats.org/officeDocument/2006/relationships" xmlns:m="http://schemas.openxmlformats.org/officeDocument/2006/math" xmlns:v="urn:schemas-microsoft-com:vml" xmlns:wp14="http://schemas.microsoft.com/office/word/2010/wordprocessingDrawing" xmlns:wp="http://schemas.openxmlformats.org/drawingml/2006/wordprocessingDrawing" xmlns:w10="urn:schemas-microsoft-com:office:word" xmlns:w="http://schemas.openxmlformats.org/wordprocessingml/2006/main" xmlns:w14="http://schemas.microsoft.com/office/word/2010/wordml" xmlns:w15="http://schemas.microsoft.com/office/word/2012/wordml" xmlns:wpg="http://schemas.microsoft.com/office/word/2010/wordprocessingGroup" xmlns:wpi="http://schemas.microsoft.com/office/word/2010/wordprocessingInk" xmlns:wne="http://schemas.microsoft.com/office/word/2006/wordml" xmlns:wps="http://schemas.microsoft.com/office/word/2010/wordprocessingShape" mc:Ignorable="w14 w15 wp14">
+<w:footnotes xmlns:wpc="http://schemas.microsoft.com/office/word/2010/wordprocessingCanvas" xmlns:mo="http://schemas.microsoft.com/office/mac/office/2008/main" xmlns:mc="http://schemas.openxmlformats.org/markup-compatibility/2006" xmlns:mv="urn:schemas-microsoft-com:mac:vml" xmlns:o="urn:schemas-microsoft-com:office:office" xmlns:r="http://schemas.openxmlformats.org/officeDocument/2006/relationships" xmlns:m="http://schemas.openxmlformats.org/officeDocument/2006/math" xmlns:v="urn:schemas-microsoft-com:vml" xmlns:wp14="http://schemas.microsoft.com/office/word/2010/wordprocessingDrawing" xmlns:wp="http://schemas.openxmlformats.org/drawingml/2006/wordprocessingDrawing" xmlns:w10="urn:schemas-microsoft-com:office:word" xmlns:w="http://schemas.openxmlformats.org/wordprocessingml/2006/main" xmlns:w14="http://schemas.microsoft.com/office/word/2010/wordml" xmlns:w15="http://schemas.microsoft.com/office/word/2012/wordml" xmlns:wpg="http://schemas.microsoft.com/office/word/2010/wordprocessingGroup" xmlns:wpi="http://schemas.microsoft.com/office/word/2010/wordprocessingInk" xmlns:wne="http://schemas.microsoft.com/office/word/2006/wordml" xmlns:wps="http://schemas.microsoft.com/office/word/2010/wordprocessingShape" mc:Ignorable="w14 w15 wp14">
   <w:footnote w:type="separator" w:id="-1">
     <w:p>
       <w:r>
@@ -1738,8 +1840,8 @@
 </file>
 
 <file path=word/numbering.xml><?xml version="1.0" encoding="utf-8"?>
-<w:numbering xmlns:wpc="http://schemas.microsoft.com/office/word/2010/wordprocessingCanvas" xmlns:mc="http://schemas.openxmlformats.org/markup-compatibility/2006" xmlns:o="urn:schemas-microsoft-com:office:office" xmlns:r="http://schemas.openxmlformats.org/officeDocument/2006/relationships" xmlns:m="http://schemas.openxmlformats.org/officeDocument/2006/math" xmlns:v="urn:schemas-microsoft-com:vml" xmlns:wp14="http://schemas.microsoft.com/office/word/2010/wordprocessingDrawing" xmlns:wp="http://schemas.openxmlformats.org/drawingml/2006/wordprocessingDrawing" xmlns:w10="urn:schemas-microsoft-com:office:word" xmlns:w="http://schemas.openxmlformats.org/wordprocessingml/2006/main" xmlns:w14="http://schemas.microsoft.com/office/word/2010/wordml" xmlns:w15="http://schemas.microsoft.com/office/word/2012/wordml" xmlns:wpg="http://schemas.microsoft.com/office/word/2010/wordprocessingGroup" xmlns:wpi="http://schemas.microsoft.com/office/word/2010/wordprocessingInk" xmlns:wne="http://schemas.microsoft.com/office/word/2006/wordml" xmlns:wps="http://schemas.microsoft.com/office/word/2010/wordprocessingShape" mc:Ignorable="w14 w15 wp14">
-  <w:abstractNum w:abstractNumId="0" w15:restartNumberingAfterBreak="0">
+<w:numbering xmlns:wpc="http://schemas.microsoft.com/office/word/2010/wordprocessingCanvas" xmlns:mo="http://schemas.microsoft.com/office/mac/office/2008/main" xmlns:mc="http://schemas.openxmlformats.org/markup-compatibility/2006" xmlns:mv="urn:schemas-microsoft-com:mac:vml" xmlns:o="urn:schemas-microsoft-com:office:office" xmlns:r="http://schemas.openxmlformats.org/officeDocument/2006/relationships" xmlns:m="http://schemas.openxmlformats.org/officeDocument/2006/math" xmlns:v="urn:schemas-microsoft-com:vml" xmlns:wp14="http://schemas.microsoft.com/office/word/2010/wordprocessingDrawing" xmlns:wp="http://schemas.openxmlformats.org/drawingml/2006/wordprocessingDrawing" xmlns:w10="urn:schemas-microsoft-com:office:word" xmlns:w="http://schemas.openxmlformats.org/wordprocessingml/2006/main" xmlns:w14="http://schemas.microsoft.com/office/word/2010/wordml" xmlns:w15="http://schemas.microsoft.com/office/word/2012/wordml" xmlns:wpg="http://schemas.microsoft.com/office/word/2010/wordprocessingGroup" xmlns:wpi="http://schemas.microsoft.com/office/word/2010/wordprocessingInk" xmlns:wne="http://schemas.microsoft.com/office/word/2006/wordml" xmlns:wps="http://schemas.microsoft.com/office/word/2010/wordprocessingShape" mc:Ignorable="w14 w15 wp14">
+  <w:abstractNum w:abstractNumId="0">
     <w:nsid w:val="4D015953"/>
     <w:multiLevelType w:val="hybridMultilevel"/>
     <w:tmpl w:val="9A44B00C"/>
@@ -1848,7 +1950,7 @@
     </w:rPrDefault>
     <w:pPrDefault/>
   </w:docDefaults>
-  <w:latentStyles w:defLockedState="0" w:defUIPriority="99" w:defSemiHidden="0" w:defUnhideWhenUsed="0" w:defQFormat="0" w:count="371">
+  <w:latentStyles w:defLockedState="0" w:defUIPriority="99" w:defSemiHidden="0" w:defUnhideWhenUsed="0" w:defQFormat="0" w:count="380">
     <w:lsdException w:name="Normal" w:uiPriority="0" w:qFormat="1"/>
     <w:lsdException w:name="heading 1" w:uiPriority="9" w:qFormat="1"/>
     <w:lsdException w:name="heading 2" w:semiHidden="1" w:uiPriority="9" w:unhideWhenUsed="1" w:qFormat="1"/>
@@ -2221,7 +2323,7 @@
     <w:lsdException w:name="List Table 6 Colorful Accent 6" w:uiPriority="51"/>
     <w:lsdException w:name="List Table 7 Colorful Accent 6" w:uiPriority="52"/>
   </w:latentStyles>
-  <w:style w:type="paragraph" w:default="1" w:styleId="a">
+  <w:style w:type="paragraph" w:default="1" w:styleId="Normal">
     <w:name w:val="Normal"/>
     <w:qFormat/>
     <w:pPr>
@@ -2229,13 +2331,13 @@
       <w:jc w:val="both"/>
     </w:pPr>
   </w:style>
-  <w:style w:type="character" w:default="1" w:styleId="a0">
+  <w:style w:type="character" w:default="1" w:styleId="DefaultParagraphFont">
     <w:name w:val="Default Paragraph Font"/>
     <w:uiPriority w:val="1"/>
     <w:semiHidden/>
     <w:unhideWhenUsed/>
   </w:style>
-  <w:style w:type="table" w:default="1" w:styleId="a1">
+  <w:style w:type="table" w:default="1" w:styleId="TableNormal">
     <w:name w:val="Normal Table"/>
     <w:uiPriority w:val="99"/>
     <w:semiHidden/>
@@ -2250,16 +2352,16 @@
       </w:tblCellMar>
     </w:tblPr>
   </w:style>
-  <w:style w:type="numbering" w:default="1" w:styleId="a2">
+  <w:style w:type="numbering" w:default="1" w:styleId="NoList">
     <w:name w:val="No List"/>
     <w:uiPriority w:val="99"/>
     <w:semiHidden/>
     <w:unhideWhenUsed/>
   </w:style>
-  <w:style w:type="paragraph" w:styleId="a3">
+  <w:style w:type="paragraph" w:styleId="Header">
     <w:name w:val="header"/>
-    <w:basedOn w:val="a"/>
-    <w:link w:val="Char"/>
+    <w:basedOn w:val="Normal"/>
+    <w:link w:val="HeaderChar"/>
     <w:uiPriority w:val="99"/>
     <w:unhideWhenUsed/>
     <w:rsid w:val="000656AE"/>
@@ -2279,10 +2381,10 @@
       <w:szCs w:val="18"/>
     </w:rPr>
   </w:style>
-  <w:style w:type="character" w:customStyle="1" w:styleId="Char">
-    <w:name w:val="页眉 Char"/>
-    <w:basedOn w:val="a0"/>
-    <w:link w:val="a3"/>
+  <w:style w:type="character" w:customStyle="1" w:styleId="HeaderChar">
+    <w:name w:val="Header Char"/>
+    <w:basedOn w:val="DefaultParagraphFont"/>
+    <w:link w:val="Header"/>
     <w:uiPriority w:val="99"/>
     <w:rsid w:val="000656AE"/>
     <w:rPr>
@@ -2290,10 +2392,10 @@
       <w:szCs w:val="18"/>
     </w:rPr>
   </w:style>
-  <w:style w:type="paragraph" w:styleId="a4">
+  <w:style w:type="paragraph" w:styleId="Footer">
     <w:name w:val="footer"/>
-    <w:basedOn w:val="a"/>
-    <w:link w:val="Char0"/>
+    <w:basedOn w:val="Normal"/>
+    <w:link w:val="FooterChar"/>
     <w:uiPriority w:val="99"/>
     <w:unhideWhenUsed/>
     <w:rsid w:val="000656AE"/>
@@ -2310,10 +2412,10 @@
       <w:szCs w:val="18"/>
     </w:rPr>
   </w:style>
-  <w:style w:type="character" w:customStyle="1" w:styleId="Char0">
-    <w:name w:val="页脚 Char"/>
-    <w:basedOn w:val="a0"/>
-    <w:link w:val="a4"/>
+  <w:style w:type="character" w:customStyle="1" w:styleId="FooterChar">
+    <w:name w:val="Footer Char"/>
+    <w:basedOn w:val="DefaultParagraphFont"/>
+    <w:link w:val="Footer"/>
     <w:uiPriority w:val="99"/>
     <w:rsid w:val="000656AE"/>
     <w:rPr>
@@ -2321,9 +2423,9 @@
       <w:szCs w:val="18"/>
     </w:rPr>
   </w:style>
-  <w:style w:type="paragraph" w:styleId="a5">
+  <w:style w:type="paragraph" w:styleId="ListParagraph">
     <w:name w:val="List Paragraph"/>
-    <w:basedOn w:val="a"/>
+    <w:basedOn w:val="Normal"/>
     <w:uiPriority w:val="34"/>
     <w:qFormat/>
     <w:rsid w:val="00C20FEB"/>
